--- a/Project_Proposal.docx
+++ b/Project_Proposal.docx
@@ -158,7 +158,21 @@
           <w:sz w:val="24"/>
           <w:szCs w:val="24"/>
         </w:rPr>
-        <w:t>o determine if changes are needed to increase its popularity.</w:t>
+        <w:t>o determine if changes are needed to increase its popularity</w:t>
+      </w:r>
+      <w:r>
+        <w:rPr>
+          <w:sz w:val="24"/>
+          <w:szCs w:val="24"/>
+        </w:rPr>
+        <w:t xml:space="preserve"> and excitement</w:t>
+      </w:r>
+      <w:r>
+        <w:rPr>
+          <w:sz w:val="24"/>
+          <w:szCs w:val="24"/>
+        </w:rPr>
+        <w:t>.</w:t>
       </w:r>
       <w:r>
         <w:rPr>
@@ -179,28 +193,56 @@
           <w:sz w:val="24"/>
           <w:szCs w:val="24"/>
         </w:rPr>
-        <w:t xml:space="preserve">defense in college football. </w:t>
-      </w:r>
-      <w:r>
-        <w:rPr>
-          <w:sz w:val="24"/>
-          <w:szCs w:val="24"/>
-        </w:rPr>
-        <w:t xml:space="preserve">We have been contracted to </w:t>
-      </w:r>
-      <w:r>
-        <w:rPr>
-          <w:sz w:val="24"/>
-          <w:szCs w:val="24"/>
-        </w:rPr>
-        <w:t>analyze college football data between the years of 1970 and 2020</w:t>
-      </w:r>
-      <w:r>
-        <w:rPr>
-          <w:sz w:val="24"/>
-          <w:szCs w:val="24"/>
-        </w:rPr>
-        <w:t xml:space="preserve"> to determine if </w:t>
+        <w:t>defense in college football</w:t>
+      </w:r>
+      <w:r>
+        <w:rPr>
+          <w:sz w:val="24"/>
+          <w:szCs w:val="24"/>
+        </w:rPr>
+        <w:t xml:space="preserve"> and </w:t>
+      </w:r>
+      <w:r>
+        <w:rPr>
+          <w:sz w:val="24"/>
+          <w:szCs w:val="24"/>
+        </w:rPr>
+        <w:t>its effect on excitement of the game</w:t>
+      </w:r>
+      <w:r>
+        <w:rPr>
+          <w:sz w:val="24"/>
+          <w:szCs w:val="24"/>
+        </w:rPr>
+        <w:t xml:space="preserve">. </w:t>
+      </w:r>
+      <w:r>
+        <w:rPr>
+          <w:sz w:val="24"/>
+          <w:szCs w:val="24"/>
+        </w:rPr>
+        <w:t xml:space="preserve">We have been contracted to analyze </w:t>
+      </w:r>
+      <w:r>
+        <w:rPr>
+          <w:sz w:val="24"/>
+          <w:szCs w:val="24"/>
+        </w:rPr>
+        <w:t xml:space="preserve">the last ten years of </w:t>
+      </w:r>
+      <w:r>
+        <w:rPr>
+          <w:sz w:val="24"/>
+          <w:szCs w:val="24"/>
+        </w:rPr>
+        <w:t xml:space="preserve">college football data </w:t>
+      </w:r>
+      <w:r>
+        <w:rPr>
+          <w:sz w:val="24"/>
+          <w:szCs w:val="24"/>
+        </w:rPr>
+        <w:t xml:space="preserve">to determine if </w:t>
       </w:r>
       <w:r>
         <w:rPr>
@@ -320,6 +362,26 @@
       <w:pPr>
         <w:pStyle w:val="ListParagraph"/>
         <w:numPr>
+          <w:ilvl w:val="0"/>
+          <w:numId w:val="1"/>
+        </w:numPr>
+        <w:rPr>
+          <w:sz w:val="24"/>
+          <w:szCs w:val="24"/>
+        </w:rPr>
+      </w:pPr>
+      <w:r>
+        <w:rPr>
+          <w:sz w:val="24"/>
+          <w:szCs w:val="24"/>
+        </w:rPr>
+        <w:t>Has the excitement of college football increased?</w:t>
+      </w:r>
+    </w:p>
+    <w:p>
+      <w:pPr>
+        <w:pStyle w:val="ListParagraph"/>
+        <w:numPr>
           <w:ilvl w:val="1"/>
           <w:numId w:val="1"/>
         </w:numPr>
@@ -333,27 +395,14 @@
           <w:sz w:val="24"/>
           <w:szCs w:val="24"/>
         </w:rPr>
-        <w:t>Have the number of third downs decreased over time?</w:t>
-      </w:r>
-    </w:p>
-    <w:p>
-      <w:pPr>
-        <w:pStyle w:val="ListParagraph"/>
-        <w:numPr>
-          <w:ilvl w:val="0"/>
-          <w:numId w:val="1"/>
-        </w:numPr>
-        <w:rPr>
-          <w:sz w:val="24"/>
-          <w:szCs w:val="24"/>
-        </w:rPr>
-      </w:pPr>
-      <w:r>
-        <w:rPr>
-          <w:sz w:val="24"/>
-          <w:szCs w:val="24"/>
-        </w:rPr>
-        <w:t>Has college football attendance increased over time?</w:t>
+        <w:t xml:space="preserve">Has the excitement index shown an </w:t>
+      </w:r>
+      <w:r>
+        <w:rPr>
+          <w:sz w:val="24"/>
+          <w:szCs w:val="24"/>
+        </w:rPr>
+        <w:t>upward trend over time?</w:t>
       </w:r>
     </w:p>
     <w:p>
@@ -404,56 +453,52 @@
     </w:p>
     <w:p>
       <w:pPr>
-        <w:pStyle w:val="ListParagraph"/>
-        <w:numPr>
-          <w:ilvl w:val="0"/>
-          <w:numId w:val="3"/>
-        </w:numPr>
-        <w:rPr>
-          <w:sz w:val="24"/>
-          <w:szCs w:val="24"/>
-        </w:rPr>
-      </w:pPr>
-      <w:r>
-        <w:rPr>
-          <w:sz w:val="24"/>
-          <w:szCs w:val="24"/>
-        </w:rPr>
-        <w:t>Offense brings more people to games</w:t>
-      </w:r>
-    </w:p>
-    <w:p>
-      <w:pPr>
-        <w:pStyle w:val="ListParagraph"/>
-        <w:numPr>
-          <w:ilvl w:val="0"/>
-          <w:numId w:val="3"/>
-        </w:numPr>
-        <w:rPr>
-          <w:sz w:val="24"/>
-          <w:szCs w:val="24"/>
-        </w:rPr>
-      </w:pPr>
-      <w:r>
-        <w:rPr>
-          <w:sz w:val="24"/>
-          <w:szCs w:val="24"/>
-        </w:rPr>
-        <w:t xml:space="preserve">Overly defensive games are </w:t>
-      </w:r>
-      <w:r>
-        <w:rPr>
-          <w:sz w:val="24"/>
-          <w:szCs w:val="24"/>
-        </w:rPr>
-        <w:t>less entertaining</w:t>
-      </w:r>
-      <w:r>
-        <w:rPr>
-          <w:sz w:val="24"/>
-          <w:szCs w:val="24"/>
-        </w:rPr>
-        <w:t>, leading to less viewers</w:t>
+        <w:rPr>
+          <w:sz w:val="24"/>
+          <w:szCs w:val="24"/>
+        </w:rPr>
+      </w:pPr>
+      <w:r>
+        <w:rPr>
+          <w:sz w:val="24"/>
+          <w:szCs w:val="24"/>
+        </w:rPr>
+        <w:t xml:space="preserve">If a </w:t>
+      </w:r>
+      <w:r>
+        <w:rPr>
+          <w:sz w:val="24"/>
+          <w:szCs w:val="24"/>
+        </w:rPr>
+        <w:t xml:space="preserve">game demonstrates more </w:t>
+      </w:r>
+      <w:r>
+        <w:rPr>
+          <w:sz w:val="24"/>
+          <w:szCs w:val="24"/>
+        </w:rPr>
+        <w:t>defense</w:t>
+      </w:r>
+      <w:r>
+        <w:rPr>
+          <w:sz w:val="24"/>
+          <w:szCs w:val="24"/>
+        </w:rPr>
+        <w:t xml:space="preserve">, then the game is </w:t>
+      </w:r>
+      <w:r>
+        <w:rPr>
+          <w:sz w:val="24"/>
+          <w:szCs w:val="24"/>
+        </w:rPr>
+        <w:t>less</w:t>
+      </w:r>
+      <w:r>
+        <w:rPr>
+          <w:sz w:val="24"/>
+          <w:szCs w:val="24"/>
+        </w:rPr>
+        <w:t xml:space="preserve"> exciting.</w:t>
       </w:r>
     </w:p>
     <w:p>
@@ -493,21 +538,6 @@
           <w:szCs w:val="24"/>
         </w:rPr>
         <w:t>College Football Data API</w:t>
-      </w:r>
-    </w:p>
-    <w:p>
-      <w:pPr>
-        <w:rPr>
-          <w:sz w:val="24"/>
-          <w:szCs w:val="24"/>
-        </w:rPr>
-      </w:pPr>
-      <w:r>
-        <w:rPr>
-          <w:sz w:val="24"/>
-          <w:szCs w:val="24"/>
-        </w:rPr>
-        <w:t>College Football TV Ratings Dataset</w:t>
       </w:r>
     </w:p>
     <w:p>
@@ -566,14 +596,21 @@
           <w:sz w:val="24"/>
           <w:szCs w:val="24"/>
         </w:rPr>
-        <w:t xml:space="preserve">Collect &amp; clean data </w:t>
-      </w:r>
-      <w:r>
-        <w:rPr>
-          <w:sz w:val="24"/>
-          <w:szCs w:val="24"/>
-        </w:rPr>
-        <w:t>for tv ratings from 1970 to 2020</w:t>
+        <w:t xml:space="preserve">Calculate average points scored per game from </w:t>
+      </w:r>
+      <w:r>
+        <w:rPr>
+          <w:sz w:val="24"/>
+          <w:szCs w:val="24"/>
+        </w:rPr>
+        <w:t xml:space="preserve">2011 </w:t>
+      </w:r>
+      <w:r>
+        <w:rPr>
+          <w:sz w:val="24"/>
+          <w:szCs w:val="24"/>
+        </w:rPr>
+        <w:t>to 2020</w:t>
       </w:r>
     </w:p>
     <w:p>
@@ -593,7 +630,21 @@
           <w:sz w:val="24"/>
           <w:szCs w:val="24"/>
         </w:rPr>
-        <w:t>Calculate average points scored per game from 1970 to 2020</w:t>
+        <w:t xml:space="preserve">Calculate average turnovers per game from </w:t>
+      </w:r>
+      <w:r>
+        <w:rPr>
+          <w:sz w:val="24"/>
+          <w:szCs w:val="24"/>
+        </w:rPr>
+        <w:t xml:space="preserve">2011 </w:t>
+      </w:r>
+      <w:r>
+        <w:rPr>
+          <w:sz w:val="24"/>
+          <w:szCs w:val="24"/>
+        </w:rPr>
+        <w:t>to 2020</w:t>
       </w:r>
     </w:p>
     <w:p>
@@ -613,7 +664,21 @@
           <w:sz w:val="24"/>
           <w:szCs w:val="24"/>
         </w:rPr>
-        <w:t>Calculate average turnovers per game from 1970 to 2020</w:t>
+        <w:t xml:space="preserve">Calculate average total yards per game from </w:t>
+      </w:r>
+      <w:r>
+        <w:rPr>
+          <w:sz w:val="24"/>
+          <w:szCs w:val="24"/>
+        </w:rPr>
+        <w:t xml:space="preserve">2011 </w:t>
+      </w:r>
+      <w:r>
+        <w:rPr>
+          <w:sz w:val="24"/>
+          <w:szCs w:val="24"/>
+        </w:rPr>
+        <w:t>to 2020</w:t>
       </w:r>
     </w:p>
     <w:p>
@@ -633,7 +698,67 @@
           <w:sz w:val="24"/>
           <w:szCs w:val="24"/>
         </w:rPr>
-        <w:t>Calculate average total yards per game from 1970 to 2020</w:t>
+        <w:t>Graph all four sets of data by year</w:t>
+      </w:r>
+    </w:p>
+    <w:p>
+      <w:pPr>
+        <w:pStyle w:val="ListParagraph"/>
+        <w:numPr>
+          <w:ilvl w:val="1"/>
+          <w:numId w:val="2"/>
+        </w:numPr>
+        <w:rPr>
+          <w:sz w:val="24"/>
+          <w:szCs w:val="24"/>
+        </w:rPr>
+      </w:pPr>
+      <w:r>
+        <w:rPr>
+          <w:sz w:val="24"/>
+          <w:szCs w:val="24"/>
+        </w:rPr>
+        <w:t>Create linear regression</w:t>
+      </w:r>
+    </w:p>
+    <w:p>
+      <w:pPr>
+        <w:pStyle w:val="ListParagraph"/>
+        <w:numPr>
+          <w:ilvl w:val="1"/>
+          <w:numId w:val="2"/>
+        </w:numPr>
+        <w:rPr>
+          <w:sz w:val="24"/>
+          <w:szCs w:val="24"/>
+        </w:rPr>
+      </w:pPr>
+      <w:r>
+        <w:rPr>
+          <w:sz w:val="24"/>
+          <w:szCs w:val="24"/>
+        </w:rPr>
+        <w:t>State r-value and the strength of relationship</w:t>
+      </w:r>
+    </w:p>
+    <w:p>
+      <w:pPr>
+        <w:pStyle w:val="ListParagraph"/>
+        <w:numPr>
+          <w:ilvl w:val="1"/>
+          <w:numId w:val="2"/>
+        </w:numPr>
+        <w:rPr>
+          <w:sz w:val="24"/>
+          <w:szCs w:val="24"/>
+        </w:rPr>
+      </w:pPr>
+      <w:r>
+        <w:rPr>
+          <w:sz w:val="24"/>
+          <w:szCs w:val="24"/>
+        </w:rPr>
+        <w:t>Hypothesis testing</w:t>
       </w:r>
     </w:p>
     <w:p>
@@ -653,103 +778,6 @@
           <w:sz w:val="24"/>
           <w:szCs w:val="24"/>
         </w:rPr>
-        <w:t>Calculate number of third downs per game from 1970 to 2020</w:t>
-      </w:r>
-    </w:p>
-    <w:p>
-      <w:pPr>
-        <w:pStyle w:val="ListParagraph"/>
-        <w:numPr>
-          <w:ilvl w:val="0"/>
-          <w:numId w:val="2"/>
-        </w:numPr>
-        <w:rPr>
-          <w:sz w:val="24"/>
-          <w:szCs w:val="24"/>
-        </w:rPr>
-      </w:pPr>
-      <w:r>
-        <w:rPr>
-          <w:sz w:val="24"/>
-          <w:szCs w:val="24"/>
-        </w:rPr>
-        <w:t>Graph all four sets of data by year</w:t>
-      </w:r>
-    </w:p>
-    <w:p>
-      <w:pPr>
-        <w:pStyle w:val="ListParagraph"/>
-        <w:numPr>
-          <w:ilvl w:val="1"/>
-          <w:numId w:val="2"/>
-        </w:numPr>
-        <w:rPr>
-          <w:sz w:val="24"/>
-          <w:szCs w:val="24"/>
-        </w:rPr>
-      </w:pPr>
-      <w:r>
-        <w:rPr>
-          <w:sz w:val="24"/>
-          <w:szCs w:val="24"/>
-        </w:rPr>
-        <w:t>Create linear regression</w:t>
-      </w:r>
-    </w:p>
-    <w:p>
-      <w:pPr>
-        <w:pStyle w:val="ListParagraph"/>
-        <w:numPr>
-          <w:ilvl w:val="1"/>
-          <w:numId w:val="2"/>
-        </w:numPr>
-        <w:rPr>
-          <w:sz w:val="24"/>
-          <w:szCs w:val="24"/>
-        </w:rPr>
-      </w:pPr>
-      <w:r>
-        <w:rPr>
-          <w:sz w:val="24"/>
-          <w:szCs w:val="24"/>
-        </w:rPr>
-        <w:t xml:space="preserve">State </w:t>
-      </w:r>
-      <w:proofErr w:type="spellStart"/>
-      <w:r>
-        <w:rPr>
-          <w:sz w:val="24"/>
-          <w:szCs w:val="24"/>
-        </w:rPr>
-        <w:t>r-value</w:t>
-      </w:r>
-      <w:proofErr w:type="spellEnd"/>
-      <w:r>
-        <w:rPr>
-          <w:sz w:val="24"/>
-          <w:szCs w:val="24"/>
-        </w:rPr>
-        <w:t xml:space="preserve"> and the strength of relationship</w:t>
-      </w:r>
-    </w:p>
-    <w:p>
-      <w:pPr>
-        <w:pStyle w:val="ListParagraph"/>
-        <w:numPr>
-          <w:ilvl w:val="0"/>
-          <w:numId w:val="2"/>
-        </w:numPr>
-        <w:rPr>
-          <w:sz w:val="24"/>
-          <w:szCs w:val="24"/>
-        </w:rPr>
-      </w:pPr>
-      <w:r>
-        <w:rPr>
-          <w:sz w:val="24"/>
-          <w:szCs w:val="24"/>
-        </w:rPr>
-        <w:lastRenderedPageBreak/>
         <w:t>Discuss data limitations</w:t>
       </w:r>
     </w:p>
@@ -1259,6 +1287,7 @@
     <w:lsdException w:name="HTML Sample" w:semiHidden="1" w:unhideWhenUsed="1"/>
     <w:lsdException w:name="HTML Typewriter" w:semiHidden="1" w:unhideWhenUsed="1"/>
     <w:lsdException w:name="HTML Variable" w:semiHidden="1" w:unhideWhenUsed="1"/>
+    <w:lsdException w:name="Normal Table" w:semiHidden="1" w:unhideWhenUsed="1"/>
     <w:lsdException w:name="annotation subject" w:semiHidden="1" w:unhideWhenUsed="1"/>
     <w:lsdException w:name="No List" w:semiHidden="1" w:unhideWhenUsed="1"/>
     <w:lsdException w:name="Outline List 1" w:semiHidden="1" w:unhideWhenUsed="1"/>
@@ -1305,8 +1334,10 @@
     <w:lsdException w:name="Table Subtle 2" w:semiHidden="1" w:unhideWhenUsed="1"/>
     <w:lsdException w:name="Table Web 1" w:semiHidden="1" w:unhideWhenUsed="1"/>
     <w:lsdException w:name="Table Web 2" w:semiHidden="1" w:unhideWhenUsed="1"/>
+    <w:lsdException w:name="Table Web 3" w:semiHidden="1" w:unhideWhenUsed="1"/>
     <w:lsdException w:name="Balloon Text" w:semiHidden="1" w:unhideWhenUsed="1"/>
     <w:lsdException w:name="Table Grid" w:uiPriority="39"/>
+    <w:lsdException w:name="Table Theme" w:semiHidden="1" w:unhideWhenUsed="1"/>
     <w:lsdException w:name="Placeholder Text" w:semiHidden="1"/>
     <w:lsdException w:name="No Spacing" w:uiPriority="1" w:qFormat="1"/>
     <w:lsdException w:name="Light Shading" w:uiPriority="60"/>

--- a/Project_Proposal.docx
+++ b/Project_Proposal.docx
@@ -78,8 +78,6 @@
       <w:pPr>
         <w:jc w:val="center"/>
         <w:rPr>
-          <w:b/>
-          <w:bCs/>
           <w:sz w:val="28"/>
           <w:szCs w:val="28"/>
         </w:rPr>
@@ -91,7 +89,63 @@
           <w:sz w:val="28"/>
           <w:szCs w:val="28"/>
         </w:rPr>
-        <w:t>Team Members: Darryl Connelly, Michelle Davis, Karina Hutula</w:t>
+        <w:t xml:space="preserve">Team </w:t>
+      </w:r>
+      <w:proofErr w:type="spellStart"/>
+      <w:r>
+        <w:rPr>
+          <w:b/>
+          <w:bCs/>
+          <w:sz w:val="28"/>
+          <w:szCs w:val="28"/>
+        </w:rPr>
+        <w:t>TigerGatorNole</w:t>
+      </w:r>
+      <w:proofErr w:type="spellEnd"/>
+      <w:r>
+        <w:rPr>
+          <w:b/>
+          <w:bCs/>
+          <w:sz w:val="28"/>
+          <w:szCs w:val="28"/>
+        </w:rPr>
+        <w:t xml:space="preserve">: </w:t>
+      </w:r>
+      <w:r>
+        <w:rPr>
+          <w:b/>
+          <w:bCs/>
+          <w:sz w:val="28"/>
+          <w:szCs w:val="28"/>
+        </w:rPr>
+        <w:t>Karina Hutula</w:t>
+      </w:r>
+      <w:r>
+        <w:rPr>
+          <w:b/>
+          <w:bCs/>
+          <w:sz w:val="28"/>
+          <w:szCs w:val="28"/>
+        </w:rPr>
+        <w:t>,</w:t>
+      </w:r>
+      <w:r>
+        <w:rPr>
+          <w:b/>
+          <w:bCs/>
+          <w:sz w:val="28"/>
+          <w:szCs w:val="28"/>
+        </w:rPr>
+        <w:t xml:space="preserve"> Michelle Davis, </w:t>
+      </w:r>
+      <w:r>
+        <w:rPr>
+          <w:b/>
+          <w:bCs/>
+          <w:sz w:val="28"/>
+          <w:szCs w:val="28"/>
+        </w:rPr>
+        <w:t>Darryl Connelly</w:t>
       </w:r>
     </w:p>
     <w:p>
@@ -158,14 +212,119 @@
           <w:sz w:val="24"/>
           <w:szCs w:val="24"/>
         </w:rPr>
-        <w:t>o determine if changes are needed to increase its popularity</w:t>
-      </w:r>
-      <w:r>
-        <w:rPr>
-          <w:sz w:val="24"/>
-          <w:szCs w:val="24"/>
-        </w:rPr>
-        <w:t xml:space="preserve"> and excitement</w:t>
+        <w:t>o determine if changes are needed to increase its popularity.</w:t>
+      </w:r>
+      <w:r>
+        <w:rPr>
+          <w:sz w:val="24"/>
+          <w:szCs w:val="24"/>
+        </w:rPr>
+        <w:t xml:space="preserve"> </w:t>
+      </w:r>
+      <w:r>
+        <w:rPr>
+          <w:sz w:val="24"/>
+          <w:szCs w:val="24"/>
+        </w:rPr>
+        <w:t xml:space="preserve">The NCAA wants to start by determining the direction of </w:t>
+      </w:r>
+      <w:r>
+        <w:rPr>
+          <w:sz w:val="24"/>
+          <w:szCs w:val="24"/>
+        </w:rPr>
+        <w:t>defense in college football</w:t>
+      </w:r>
+      <w:r>
+        <w:rPr>
+          <w:sz w:val="24"/>
+          <w:szCs w:val="24"/>
+        </w:rPr>
+        <w:t xml:space="preserve"> and </w:t>
+      </w:r>
+      <w:r>
+        <w:rPr>
+          <w:sz w:val="24"/>
+          <w:szCs w:val="24"/>
+        </w:rPr>
+        <w:t>its effect on the game</w:t>
+      </w:r>
+      <w:r>
+        <w:rPr>
+          <w:sz w:val="24"/>
+          <w:szCs w:val="24"/>
+        </w:rPr>
+        <w:t xml:space="preserve">. </w:t>
+      </w:r>
+      <w:r>
+        <w:rPr>
+          <w:sz w:val="24"/>
+          <w:szCs w:val="24"/>
+        </w:rPr>
+        <w:t xml:space="preserve">We have been contracted to analyze </w:t>
+      </w:r>
+      <w:r>
+        <w:rPr>
+          <w:sz w:val="24"/>
+          <w:szCs w:val="24"/>
+        </w:rPr>
+        <w:t xml:space="preserve">the last </w:t>
+      </w:r>
+      <w:r>
+        <w:rPr>
+          <w:sz w:val="24"/>
+          <w:szCs w:val="24"/>
+        </w:rPr>
+        <w:t>17</w:t>
+      </w:r>
+      <w:r>
+        <w:rPr>
+          <w:sz w:val="24"/>
+          <w:szCs w:val="24"/>
+        </w:rPr>
+        <w:t xml:space="preserve"> years of </w:t>
+      </w:r>
+      <w:r>
+        <w:rPr>
+          <w:sz w:val="24"/>
+          <w:szCs w:val="24"/>
+        </w:rPr>
+        <w:t xml:space="preserve">college football data </w:t>
+      </w:r>
+      <w:r>
+        <w:rPr>
+          <w:sz w:val="24"/>
+          <w:szCs w:val="24"/>
+        </w:rPr>
+        <w:t xml:space="preserve">to determine if </w:t>
+      </w:r>
+      <w:r>
+        <w:rPr>
+          <w:sz w:val="24"/>
+          <w:szCs w:val="24"/>
+        </w:rPr>
+        <w:t xml:space="preserve">the </w:t>
+      </w:r>
+      <w:r>
+        <w:rPr>
+          <w:sz w:val="24"/>
+          <w:szCs w:val="24"/>
+        </w:rPr>
+        <w:t>value</w:t>
+      </w:r>
+      <w:r>
+        <w:rPr>
+          <w:sz w:val="24"/>
+          <w:szCs w:val="24"/>
+        </w:rPr>
+        <w:t xml:space="preserve"> of defense is </w:t>
+      </w:r>
+      <w:r>
+        <w:rPr>
+          <w:sz w:val="24"/>
+          <w:szCs w:val="24"/>
+        </w:rPr>
+        <w:t>diminishing</w:t>
       </w:r>
       <w:r>
         <w:rPr>
@@ -173,83 +332,6 @@
           <w:szCs w:val="24"/>
         </w:rPr>
         <w:t>.</w:t>
-      </w:r>
-      <w:r>
-        <w:rPr>
-          <w:sz w:val="24"/>
-          <w:szCs w:val="24"/>
-        </w:rPr>
-        <w:t xml:space="preserve"> </w:t>
-      </w:r>
-      <w:r>
-        <w:rPr>
-          <w:sz w:val="24"/>
-          <w:szCs w:val="24"/>
-        </w:rPr>
-        <w:t xml:space="preserve">The NCAA wants to start by determining the direction of </w:t>
-      </w:r>
-      <w:r>
-        <w:rPr>
-          <w:sz w:val="24"/>
-          <w:szCs w:val="24"/>
-        </w:rPr>
-        <w:t>defense in college football</w:t>
-      </w:r>
-      <w:r>
-        <w:rPr>
-          <w:sz w:val="24"/>
-          <w:szCs w:val="24"/>
-        </w:rPr>
-        <w:t xml:space="preserve"> and </w:t>
-      </w:r>
-      <w:r>
-        <w:rPr>
-          <w:sz w:val="24"/>
-          <w:szCs w:val="24"/>
-        </w:rPr>
-        <w:t>its effect on excitement of the game</w:t>
-      </w:r>
-      <w:r>
-        <w:rPr>
-          <w:sz w:val="24"/>
-          <w:szCs w:val="24"/>
-        </w:rPr>
-        <w:t xml:space="preserve">. </w:t>
-      </w:r>
-      <w:r>
-        <w:rPr>
-          <w:sz w:val="24"/>
-          <w:szCs w:val="24"/>
-        </w:rPr>
-        <w:t xml:space="preserve">We have been contracted to analyze </w:t>
-      </w:r>
-      <w:r>
-        <w:rPr>
-          <w:sz w:val="24"/>
-          <w:szCs w:val="24"/>
-        </w:rPr>
-        <w:t xml:space="preserve">the last ten years of </w:t>
-      </w:r>
-      <w:r>
-        <w:rPr>
-          <w:sz w:val="24"/>
-          <w:szCs w:val="24"/>
-        </w:rPr>
-        <w:t xml:space="preserve">college football data </w:t>
-      </w:r>
-      <w:r>
-        <w:rPr>
-          <w:sz w:val="24"/>
-          <w:szCs w:val="24"/>
-        </w:rPr>
-        <w:t xml:space="preserve">to determine if </w:t>
-      </w:r>
-      <w:r>
-        <w:rPr>
-          <w:sz w:val="24"/>
-          <w:szCs w:val="24"/>
-        </w:rPr>
-        <w:t>the importance of defense is decreasing.</w:t>
       </w:r>
     </w:p>
     <w:p>
@@ -360,53 +442,6 @@
     </w:p>
     <w:p>
       <w:pPr>
-        <w:pStyle w:val="ListParagraph"/>
-        <w:numPr>
-          <w:ilvl w:val="0"/>
-          <w:numId w:val="1"/>
-        </w:numPr>
-        <w:rPr>
-          <w:sz w:val="24"/>
-          <w:szCs w:val="24"/>
-        </w:rPr>
-      </w:pPr>
-      <w:r>
-        <w:rPr>
-          <w:sz w:val="24"/>
-          <w:szCs w:val="24"/>
-        </w:rPr>
-        <w:t>Has the excitement of college football increased?</w:t>
-      </w:r>
-    </w:p>
-    <w:p>
-      <w:pPr>
-        <w:pStyle w:val="ListParagraph"/>
-        <w:numPr>
-          <w:ilvl w:val="1"/>
-          <w:numId w:val="1"/>
-        </w:numPr>
-        <w:rPr>
-          <w:sz w:val="24"/>
-          <w:szCs w:val="24"/>
-        </w:rPr>
-      </w:pPr>
-      <w:r>
-        <w:rPr>
-          <w:sz w:val="24"/>
-          <w:szCs w:val="24"/>
-        </w:rPr>
-        <w:t xml:space="preserve">Has the excitement index shown an </w:t>
-      </w:r>
-      <w:r>
-        <w:rPr>
-          <w:sz w:val="24"/>
-          <w:szCs w:val="24"/>
-        </w:rPr>
-        <w:t>upward trend over time?</w:t>
-      </w:r>
-    </w:p>
-    <w:p>
-      <w:pPr>
         <w:rPr>
           <w:b/>
           <w:bCs/>
@@ -458,48 +493,6 @@
           <w:szCs w:val="24"/>
         </w:rPr>
       </w:pPr>
-      <w:r>
-        <w:rPr>
-          <w:sz w:val="24"/>
-          <w:szCs w:val="24"/>
-        </w:rPr>
-        <w:t xml:space="preserve">If a </w:t>
-      </w:r>
-      <w:r>
-        <w:rPr>
-          <w:sz w:val="24"/>
-          <w:szCs w:val="24"/>
-        </w:rPr>
-        <w:t xml:space="preserve">game demonstrates more </w:t>
-      </w:r>
-      <w:r>
-        <w:rPr>
-          <w:sz w:val="24"/>
-          <w:szCs w:val="24"/>
-        </w:rPr>
-        <w:t>defense</w:t>
-      </w:r>
-      <w:r>
-        <w:rPr>
-          <w:sz w:val="24"/>
-          <w:szCs w:val="24"/>
-        </w:rPr>
-        <w:t xml:space="preserve">, then the game is </w:t>
-      </w:r>
-      <w:r>
-        <w:rPr>
-          <w:sz w:val="24"/>
-          <w:szCs w:val="24"/>
-        </w:rPr>
-        <w:t>less</w:t>
-      </w:r>
-      <w:r>
-        <w:rPr>
-          <w:sz w:val="24"/>
-          <w:szCs w:val="24"/>
-        </w:rPr>
-        <w:t xml:space="preserve"> exciting.</w:t>
-      </w:r>
     </w:p>
     <w:p>
       <w:pPr>
@@ -596,21 +589,231 @@
           <w:sz w:val="24"/>
           <w:szCs w:val="24"/>
         </w:rPr>
-        <w:t xml:space="preserve">Calculate average points scored per game from </w:t>
-      </w:r>
-      <w:r>
-        <w:rPr>
-          <w:sz w:val="24"/>
-          <w:szCs w:val="24"/>
-        </w:rPr>
-        <w:t xml:space="preserve">2011 </w:t>
-      </w:r>
-      <w:r>
-        <w:rPr>
-          <w:sz w:val="24"/>
-          <w:szCs w:val="24"/>
-        </w:rPr>
-        <w:t>to 2020</w:t>
+        <w:t>From 2004 to 2020, c</w:t>
+      </w:r>
+      <w:r>
+        <w:rPr>
+          <w:sz w:val="24"/>
+          <w:szCs w:val="24"/>
+        </w:rPr>
+        <w:t xml:space="preserve">alculate </w:t>
+      </w:r>
+    </w:p>
+    <w:p>
+      <w:pPr>
+        <w:pStyle w:val="ListParagraph"/>
+        <w:numPr>
+          <w:ilvl w:val="1"/>
+          <w:numId w:val="2"/>
+        </w:numPr>
+        <w:rPr>
+          <w:sz w:val="24"/>
+          <w:szCs w:val="24"/>
+        </w:rPr>
+      </w:pPr>
+      <w:r>
+        <w:rPr>
+          <w:sz w:val="24"/>
+          <w:szCs w:val="24"/>
+        </w:rPr>
+        <w:t>A</w:t>
+      </w:r>
+      <w:r>
+        <w:rPr>
+          <w:sz w:val="24"/>
+          <w:szCs w:val="24"/>
+        </w:rPr>
+        <w:t>verage points scored per game</w:t>
+      </w:r>
+    </w:p>
+    <w:p>
+      <w:pPr>
+        <w:pStyle w:val="ListParagraph"/>
+        <w:numPr>
+          <w:ilvl w:val="1"/>
+          <w:numId w:val="2"/>
+        </w:numPr>
+        <w:rPr>
+          <w:sz w:val="24"/>
+          <w:szCs w:val="24"/>
+        </w:rPr>
+      </w:pPr>
+      <w:r>
+        <w:rPr>
+          <w:sz w:val="24"/>
+          <w:szCs w:val="24"/>
+        </w:rPr>
+        <w:t>Average total yards per game</w:t>
+      </w:r>
+    </w:p>
+    <w:p>
+      <w:pPr>
+        <w:pStyle w:val="ListParagraph"/>
+        <w:numPr>
+          <w:ilvl w:val="1"/>
+          <w:numId w:val="2"/>
+        </w:numPr>
+        <w:rPr>
+          <w:sz w:val="24"/>
+          <w:szCs w:val="24"/>
+        </w:rPr>
+      </w:pPr>
+      <w:r>
+        <w:rPr>
+          <w:sz w:val="24"/>
+          <w:szCs w:val="24"/>
+        </w:rPr>
+        <w:t>Average turnovers per game</w:t>
+      </w:r>
+    </w:p>
+    <w:p>
+      <w:pPr>
+        <w:pStyle w:val="ListParagraph"/>
+        <w:numPr>
+          <w:ilvl w:val="1"/>
+          <w:numId w:val="2"/>
+        </w:numPr>
+        <w:rPr>
+          <w:sz w:val="24"/>
+          <w:szCs w:val="24"/>
+        </w:rPr>
+      </w:pPr>
+      <w:r>
+        <w:rPr>
+          <w:sz w:val="24"/>
+          <w:szCs w:val="24"/>
+        </w:rPr>
+        <w:t xml:space="preserve">Average </w:t>
+      </w:r>
+      <w:r>
+        <w:rPr>
+          <w:sz w:val="24"/>
+          <w:szCs w:val="24"/>
+        </w:rPr>
+        <w:t>third down efficiency per game</w:t>
+      </w:r>
+    </w:p>
+    <w:p>
+      <w:pPr>
+        <w:pStyle w:val="ListParagraph"/>
+        <w:numPr>
+          <w:ilvl w:val="1"/>
+          <w:numId w:val="2"/>
+        </w:numPr>
+        <w:rPr>
+          <w:sz w:val="24"/>
+          <w:szCs w:val="24"/>
+        </w:rPr>
+      </w:pPr>
+      <w:r>
+        <w:rPr>
+          <w:sz w:val="24"/>
+          <w:szCs w:val="24"/>
+        </w:rPr>
+        <w:t>Average margin of victory per game</w:t>
+      </w:r>
+    </w:p>
+    <w:p>
+      <w:pPr>
+        <w:pStyle w:val="ListParagraph"/>
+        <w:numPr>
+          <w:ilvl w:val="1"/>
+          <w:numId w:val="2"/>
+        </w:numPr>
+        <w:rPr>
+          <w:sz w:val="24"/>
+          <w:szCs w:val="24"/>
+        </w:rPr>
+      </w:pPr>
+      <w:r>
+        <w:rPr>
+          <w:sz w:val="24"/>
+          <w:szCs w:val="24"/>
+        </w:rPr>
+        <w:t>Average number of punts per game</w:t>
+      </w:r>
+    </w:p>
+    <w:p>
+      <w:pPr>
+        <w:pStyle w:val="ListParagraph"/>
+        <w:numPr>
+          <w:ilvl w:val="1"/>
+          <w:numId w:val="2"/>
+        </w:numPr>
+        <w:rPr>
+          <w:sz w:val="24"/>
+          <w:szCs w:val="24"/>
+        </w:rPr>
+      </w:pPr>
+      <w:r>
+        <w:rPr>
+          <w:sz w:val="24"/>
+          <w:szCs w:val="24"/>
+        </w:rPr>
+        <w:t xml:space="preserve">Average </w:t>
+      </w:r>
+      <w:r>
+        <w:rPr>
+          <w:sz w:val="24"/>
+          <w:szCs w:val="24"/>
+        </w:rPr>
+        <w:t>number of loss of yard plays per game</w:t>
+      </w:r>
+    </w:p>
+    <w:p>
+      <w:pPr>
+        <w:pStyle w:val="ListParagraph"/>
+        <w:numPr>
+          <w:ilvl w:val="1"/>
+          <w:numId w:val="2"/>
+        </w:numPr>
+        <w:rPr>
+          <w:sz w:val="24"/>
+          <w:szCs w:val="24"/>
+        </w:rPr>
+      </w:pPr>
+      <w:r>
+        <w:rPr>
+          <w:sz w:val="24"/>
+          <w:szCs w:val="24"/>
+        </w:rPr>
+        <w:t xml:space="preserve">Average number of standard </w:t>
+      </w:r>
+      <w:proofErr w:type="gramStart"/>
+      <w:r>
+        <w:rPr>
+          <w:sz w:val="24"/>
+          <w:szCs w:val="24"/>
+        </w:rPr>
+        <w:t>gain</w:t>
+      </w:r>
+      <w:proofErr w:type="gramEnd"/>
+      <w:r>
+        <w:rPr>
+          <w:sz w:val="24"/>
+          <w:szCs w:val="24"/>
+        </w:rPr>
+        <w:t xml:space="preserve"> plays per game</w:t>
+      </w:r>
+    </w:p>
+    <w:p>
+      <w:pPr>
+        <w:pStyle w:val="ListParagraph"/>
+        <w:numPr>
+          <w:ilvl w:val="1"/>
+          <w:numId w:val="2"/>
+        </w:numPr>
+        <w:rPr>
+          <w:sz w:val="24"/>
+          <w:szCs w:val="24"/>
+        </w:rPr>
+      </w:pPr>
+      <w:r>
+        <w:rPr>
+          <w:sz w:val="24"/>
+          <w:szCs w:val="24"/>
+        </w:rPr>
+        <w:t>Average number of explosive plays per game</w:t>
       </w:r>
     </w:p>
     <w:p>
@@ -630,21 +833,158 @@
           <w:sz w:val="24"/>
           <w:szCs w:val="24"/>
         </w:rPr>
-        <w:t xml:space="preserve">Calculate average turnovers per game from </w:t>
-      </w:r>
-      <w:r>
-        <w:rPr>
-          <w:sz w:val="24"/>
-          <w:szCs w:val="24"/>
-        </w:rPr>
-        <w:t xml:space="preserve">2011 </w:t>
-      </w:r>
-      <w:r>
-        <w:rPr>
-          <w:sz w:val="24"/>
-          <w:szCs w:val="24"/>
-        </w:rPr>
-        <w:t>to 2020</w:t>
+        <w:t xml:space="preserve">Graph </w:t>
+      </w:r>
+      <w:r>
+        <w:rPr>
+          <w:sz w:val="24"/>
+          <w:szCs w:val="24"/>
+        </w:rPr>
+        <w:t xml:space="preserve">all </w:t>
+      </w:r>
+      <w:r>
+        <w:rPr>
+          <w:sz w:val="24"/>
+          <w:szCs w:val="24"/>
+        </w:rPr>
+        <w:t>sets of data by year</w:t>
+      </w:r>
+    </w:p>
+    <w:p>
+      <w:pPr>
+        <w:pStyle w:val="ListParagraph"/>
+        <w:numPr>
+          <w:ilvl w:val="1"/>
+          <w:numId w:val="2"/>
+        </w:numPr>
+        <w:rPr>
+          <w:sz w:val="24"/>
+          <w:szCs w:val="24"/>
+        </w:rPr>
+      </w:pPr>
+      <w:r>
+        <w:rPr>
+          <w:sz w:val="24"/>
+          <w:szCs w:val="24"/>
+        </w:rPr>
+        <w:t>Create linear regression</w:t>
+      </w:r>
+    </w:p>
+    <w:p>
+      <w:pPr>
+        <w:pStyle w:val="ListParagraph"/>
+        <w:numPr>
+          <w:ilvl w:val="1"/>
+          <w:numId w:val="2"/>
+        </w:numPr>
+        <w:rPr>
+          <w:sz w:val="24"/>
+          <w:szCs w:val="24"/>
+        </w:rPr>
+      </w:pPr>
+      <w:r>
+        <w:rPr>
+          <w:sz w:val="24"/>
+          <w:szCs w:val="24"/>
+        </w:rPr>
+        <w:lastRenderedPageBreak/>
+        <w:t xml:space="preserve">State </w:t>
+      </w:r>
+      <w:proofErr w:type="spellStart"/>
+      <w:r>
+        <w:rPr>
+          <w:sz w:val="24"/>
+          <w:szCs w:val="24"/>
+        </w:rPr>
+        <w:t>r-value</w:t>
+      </w:r>
+      <w:proofErr w:type="spellEnd"/>
+    </w:p>
+    <w:p>
+      <w:pPr>
+        <w:pStyle w:val="ListParagraph"/>
+        <w:numPr>
+          <w:ilvl w:val="1"/>
+          <w:numId w:val="2"/>
+        </w:numPr>
+        <w:rPr>
+          <w:sz w:val="24"/>
+          <w:szCs w:val="24"/>
+        </w:rPr>
+      </w:pPr>
+      <w:r>
+        <w:rPr>
+          <w:sz w:val="24"/>
+          <w:szCs w:val="24"/>
+        </w:rPr>
+        <w:t>Hypothesis testing</w:t>
+      </w:r>
+      <w:r>
+        <w:rPr>
+          <w:sz w:val="24"/>
+          <w:szCs w:val="24"/>
+        </w:rPr>
+        <w:t xml:space="preserve"> between </w:t>
+      </w:r>
+    </w:p>
+    <w:p>
+      <w:pPr>
+        <w:pStyle w:val="ListParagraph"/>
+        <w:numPr>
+          <w:ilvl w:val="2"/>
+          <w:numId w:val="2"/>
+        </w:numPr>
+        <w:rPr>
+          <w:sz w:val="24"/>
+          <w:szCs w:val="24"/>
+        </w:rPr>
+      </w:pPr>
+      <w:r>
+        <w:rPr>
+          <w:sz w:val="24"/>
+          <w:szCs w:val="24"/>
+        </w:rPr>
+        <w:t>first and last year</w:t>
+      </w:r>
+    </w:p>
+    <w:p>
+      <w:pPr>
+        <w:pStyle w:val="ListParagraph"/>
+        <w:numPr>
+          <w:ilvl w:val="2"/>
+          <w:numId w:val="2"/>
+        </w:numPr>
+        <w:rPr>
+          <w:sz w:val="24"/>
+          <w:szCs w:val="24"/>
+        </w:rPr>
+      </w:pPr>
+      <w:r>
+        <w:rPr>
+          <w:sz w:val="24"/>
+          <w:szCs w:val="24"/>
+        </w:rPr>
+        <w:t>first and middle year</w:t>
+      </w:r>
+    </w:p>
+    <w:p>
+      <w:pPr>
+        <w:pStyle w:val="ListParagraph"/>
+        <w:numPr>
+          <w:ilvl w:val="2"/>
+          <w:numId w:val="2"/>
+        </w:numPr>
+        <w:rPr>
+          <w:sz w:val="24"/>
+          <w:szCs w:val="24"/>
+        </w:rPr>
+      </w:pPr>
+      <w:r>
+        <w:rPr>
+          <w:sz w:val="24"/>
+          <w:szCs w:val="24"/>
+        </w:rPr>
+        <w:t>middle and last year</w:t>
       </w:r>
     </w:p>
     <w:p>
@@ -664,101 +1004,14 @@
           <w:sz w:val="24"/>
           <w:szCs w:val="24"/>
         </w:rPr>
-        <w:t xml:space="preserve">Calculate average total yards per game from </w:t>
-      </w:r>
-      <w:r>
-        <w:rPr>
-          <w:sz w:val="24"/>
-          <w:szCs w:val="24"/>
-        </w:rPr>
-        <w:t xml:space="preserve">2011 </w:t>
-      </w:r>
-      <w:r>
-        <w:rPr>
-          <w:sz w:val="24"/>
-          <w:szCs w:val="24"/>
-        </w:rPr>
-        <w:t>to 2020</w:t>
-      </w:r>
-    </w:p>
-    <w:p>
-      <w:pPr>
-        <w:pStyle w:val="ListParagraph"/>
-        <w:numPr>
-          <w:ilvl w:val="0"/>
-          <w:numId w:val="2"/>
-        </w:numPr>
-        <w:rPr>
-          <w:sz w:val="24"/>
-          <w:szCs w:val="24"/>
-        </w:rPr>
-      </w:pPr>
-      <w:r>
-        <w:rPr>
-          <w:sz w:val="24"/>
-          <w:szCs w:val="24"/>
-        </w:rPr>
-        <w:t>Graph all four sets of data by year</w:t>
-      </w:r>
-    </w:p>
-    <w:p>
-      <w:pPr>
-        <w:pStyle w:val="ListParagraph"/>
-        <w:numPr>
-          <w:ilvl w:val="1"/>
-          <w:numId w:val="2"/>
-        </w:numPr>
-        <w:rPr>
-          <w:sz w:val="24"/>
-          <w:szCs w:val="24"/>
-        </w:rPr>
-      </w:pPr>
-      <w:r>
-        <w:rPr>
-          <w:sz w:val="24"/>
-          <w:szCs w:val="24"/>
-        </w:rPr>
-        <w:t>Create linear regression</w:t>
-      </w:r>
-    </w:p>
-    <w:p>
-      <w:pPr>
-        <w:pStyle w:val="ListParagraph"/>
-        <w:numPr>
-          <w:ilvl w:val="1"/>
-          <w:numId w:val="2"/>
-        </w:numPr>
-        <w:rPr>
-          <w:sz w:val="24"/>
-          <w:szCs w:val="24"/>
-        </w:rPr>
-      </w:pPr>
-      <w:r>
-        <w:rPr>
-          <w:sz w:val="24"/>
-          <w:szCs w:val="24"/>
-        </w:rPr>
-        <w:t>State r-value and the strength of relationship</w:t>
-      </w:r>
-    </w:p>
-    <w:p>
-      <w:pPr>
-        <w:pStyle w:val="ListParagraph"/>
-        <w:numPr>
-          <w:ilvl w:val="1"/>
-          <w:numId w:val="2"/>
-        </w:numPr>
-        <w:rPr>
-          <w:sz w:val="24"/>
-          <w:szCs w:val="24"/>
-        </w:rPr>
-      </w:pPr>
-      <w:r>
-        <w:rPr>
-          <w:sz w:val="24"/>
-          <w:szCs w:val="24"/>
-        </w:rPr>
-        <w:t>Hypothesis testing</w:t>
+        <w:t>Graph</w:t>
+      </w:r>
+      <w:r>
+        <w:rPr>
+          <w:sz w:val="24"/>
+          <w:szCs w:val="24"/>
+        </w:rPr>
+        <w:t xml:space="preserve"> points allowed for Clemson, Florida, and Florida State from 2004 to 2020</w:t>
       </w:r>
     </w:p>
     <w:p>
@@ -954,7 +1207,7 @@
         <w:rFonts w:ascii="Courier New" w:hAnsi="Courier New" w:cs="Courier New" w:hint="default"/>
       </w:rPr>
     </w:lvl>
-    <w:lvl w:ilvl="2" w:tplc="04090005" w:tentative="1">
+    <w:lvl w:ilvl="2" w:tplc="04090005">
       <w:start w:val="1"/>
       <w:numFmt w:val="bullet"/>
       <w:lvlText w:val=""/>

--- a/Project_Proposal.docx
+++ b/Project_Proposal.docx
@@ -91,7 +91,6 @@
         </w:rPr>
         <w:t xml:space="preserve">Team </w:t>
       </w:r>
-      <w:proofErr w:type="spellStart"/>
       <w:r>
         <w:rPr>
           <w:b/>
@@ -101,7 +100,6 @@
         </w:rPr>
         <w:t>TigerGatorNole</w:t>
       </w:r>
-      <w:proofErr w:type="spellEnd"/>
       <w:r>
         <w:rPr>
           <w:b/>
@@ -442,6 +440,86 @@
     </w:p>
     <w:p>
       <w:pPr>
+        <w:pStyle w:val="ListParagraph"/>
+        <w:numPr>
+          <w:ilvl w:val="1"/>
+          <w:numId w:val="1"/>
+        </w:numPr>
+        <w:rPr>
+          <w:sz w:val="24"/>
+          <w:szCs w:val="24"/>
+        </w:rPr>
+      </w:pPr>
+      <w:r>
+        <w:rPr>
+          <w:sz w:val="24"/>
+          <w:szCs w:val="24"/>
+        </w:rPr>
+        <w:t>Has 3rd down efficiency per game increased over time?</w:t>
+      </w:r>
+    </w:p>
+    <w:p>
+      <w:pPr>
+        <w:pStyle w:val="ListParagraph"/>
+        <w:numPr>
+          <w:ilvl w:val="1"/>
+          <w:numId w:val="1"/>
+        </w:numPr>
+        <w:rPr>
+          <w:sz w:val="24"/>
+          <w:szCs w:val="24"/>
+        </w:rPr>
+      </w:pPr>
+      <w:r>
+        <w:rPr>
+          <w:sz w:val="24"/>
+          <w:szCs w:val="24"/>
+        </w:rPr>
+        <w:t>Has the margin of victory changed over time?</w:t>
+      </w:r>
+    </w:p>
+    <w:p>
+      <w:pPr>
+        <w:pStyle w:val="ListParagraph"/>
+        <w:numPr>
+          <w:ilvl w:val="1"/>
+          <w:numId w:val="1"/>
+        </w:numPr>
+        <w:rPr>
+          <w:sz w:val="24"/>
+          <w:szCs w:val="24"/>
+        </w:rPr>
+      </w:pPr>
+      <w:r>
+        <w:rPr>
+          <w:sz w:val="24"/>
+          <w:szCs w:val="24"/>
+        </w:rPr>
+        <w:t>Are there more explosive plays?</w:t>
+      </w:r>
+    </w:p>
+    <w:p>
+      <w:pPr>
+        <w:pStyle w:val="ListParagraph"/>
+        <w:numPr>
+          <w:ilvl w:val="1"/>
+          <w:numId w:val="1"/>
+        </w:numPr>
+        <w:rPr>
+          <w:sz w:val="24"/>
+          <w:szCs w:val="24"/>
+        </w:rPr>
+      </w:pPr>
+      <w:r>
+        <w:rPr>
+          <w:sz w:val="24"/>
+          <w:szCs w:val="24"/>
+        </w:rPr>
+        <w:t>Are there less punts per game?</w:t>
+      </w:r>
+    </w:p>
+    <w:p>
+      <w:pPr>
         <w:rPr>
           <w:b/>
           <w:bCs/>
@@ -493,6 +571,20 @@
           <w:szCs w:val="24"/>
         </w:rPr>
       </w:pPr>
+      <w:r>
+        <w:rPr>
+          <w:sz w:val="24"/>
+          <w:szCs w:val="24"/>
+        </w:rPr>
+        <w:t>Defensive value may be decreasing as the years progress and may be less important to the success of a team</w:t>
+      </w:r>
+      <w:r>
+        <w:rPr>
+          <w:sz w:val="24"/>
+          <w:szCs w:val="24"/>
+        </w:rPr>
+        <w:t>.</w:t>
+      </w:r>
     </w:p>
     <w:p>
       <w:pPr>
@@ -777,23 +869,8 @@
           <w:sz w:val="24"/>
           <w:szCs w:val="24"/>
         </w:rPr>
-        <w:t xml:space="preserve">Average number of standard </w:t>
-      </w:r>
-      <w:proofErr w:type="gramStart"/>
-      <w:r>
-        <w:rPr>
-          <w:sz w:val="24"/>
-          <w:szCs w:val="24"/>
-        </w:rPr>
-        <w:t>gain</w:t>
-      </w:r>
-      <w:proofErr w:type="gramEnd"/>
-      <w:r>
-        <w:rPr>
-          <w:sz w:val="24"/>
-          <w:szCs w:val="24"/>
-        </w:rPr>
-        <w:t xml:space="preserve"> plays per game</w:t>
+        <w:lastRenderedPageBreak/>
+        <w:t>Average number of standard gain plays per game</w:t>
       </w:r>
     </w:p>
     <w:p>
@@ -887,18 +964,8 @@
           <w:sz w:val="24"/>
           <w:szCs w:val="24"/>
         </w:rPr>
-        <w:lastRenderedPageBreak/>
-        <w:t xml:space="preserve">State </w:t>
-      </w:r>
-      <w:proofErr w:type="spellStart"/>
-      <w:r>
-        <w:rPr>
-          <w:sz w:val="24"/>
-          <w:szCs w:val="24"/>
-        </w:rPr>
-        <w:t>r-value</w:t>
-      </w:r>
-      <w:proofErr w:type="spellEnd"/>
+        <w:t>State r-value</w:t>
+      </w:r>
     </w:p>
     <w:p>
       <w:pPr>

--- a/Project_Proposal.docx
+++ b/Project_Proposal.docx
@@ -475,7 +475,7 @@
           <w:sz w:val="24"/>
           <w:szCs w:val="24"/>
         </w:rPr>
-        <w:t>Has the margin of victory changed over time?</w:t>
+        <w:t>Are there more explosive plays?</w:t>
       </w:r>
     </w:p>
     <w:p>
@@ -495,26 +495,6 @@
           <w:sz w:val="24"/>
           <w:szCs w:val="24"/>
         </w:rPr>
-        <w:t>Are there more explosive plays?</w:t>
-      </w:r>
-    </w:p>
-    <w:p>
-      <w:pPr>
-        <w:pStyle w:val="ListParagraph"/>
-        <w:numPr>
-          <w:ilvl w:val="1"/>
-          <w:numId w:val="1"/>
-        </w:numPr>
-        <w:rPr>
-          <w:sz w:val="24"/>
-          <w:szCs w:val="24"/>
-        </w:rPr>
-      </w:pPr>
-      <w:r>
-        <w:rPr>
-          <w:sz w:val="24"/>
-          <w:szCs w:val="24"/>
-        </w:rPr>
         <w:t>Are there less punts per game?</w:t>
       </w:r>
     </w:p>
@@ -722,6 +702,33 @@
       <w:pPr>
         <w:pStyle w:val="ListParagraph"/>
         <w:numPr>
+          <w:ilvl w:val="2"/>
+          <w:numId w:val="2"/>
+        </w:numPr>
+        <w:rPr>
+          <w:sz w:val="24"/>
+          <w:szCs w:val="24"/>
+        </w:rPr>
+      </w:pPr>
+      <w:r>
+        <w:rPr>
+          <w:sz w:val="24"/>
+          <w:szCs w:val="24"/>
+        </w:rPr>
+        <w:t xml:space="preserve">Hypothesis testing between </w:t>
+      </w:r>
+      <w:r>
+        <w:rPr>
+          <w:sz w:val="24"/>
+          <w:szCs w:val="24"/>
+        </w:rPr>
+        <w:t>first and last year</w:t>
+      </w:r>
+    </w:p>
+    <w:p>
+      <w:pPr>
+        <w:pStyle w:val="ListParagraph"/>
+        <w:numPr>
           <w:ilvl w:val="1"/>
           <w:numId w:val="2"/>
         </w:numPr>
@@ -802,7 +809,7 @@
           <w:sz w:val="24"/>
           <w:szCs w:val="24"/>
         </w:rPr>
-        <w:t>Average margin of victory per game</w:t>
+        <w:t>Average number of punts per game</w:t>
       </w:r>
     </w:p>
     <w:p>
@@ -822,7 +829,14 @@
           <w:sz w:val="24"/>
           <w:szCs w:val="24"/>
         </w:rPr>
-        <w:t>Average number of punts per game</w:t>
+        <w:t xml:space="preserve">Average </w:t>
+      </w:r>
+      <w:r>
+        <w:rPr>
+          <w:sz w:val="24"/>
+          <w:szCs w:val="24"/>
+        </w:rPr>
+        <w:t>number of loss of yard plays per game</w:t>
       </w:r>
     </w:p>
     <w:p>
@@ -842,14 +856,7 @@
           <w:sz w:val="24"/>
           <w:szCs w:val="24"/>
         </w:rPr>
-        <w:t xml:space="preserve">Average </w:t>
-      </w:r>
-      <w:r>
-        <w:rPr>
-          <w:sz w:val="24"/>
-          <w:szCs w:val="24"/>
-        </w:rPr>
-        <w:t>number of loss of yard plays per game</w:t>
+        <w:t>Average number of standard gain plays per game</w:t>
       </w:r>
     </w:p>
     <w:p>
@@ -870,7 +877,41 @@
           <w:szCs w:val="24"/>
         </w:rPr>
         <w:lastRenderedPageBreak/>
-        <w:t>Average number of standard gain plays per game</w:t>
+        <w:t>Average number of explosive plays per game</w:t>
+      </w:r>
+    </w:p>
+    <w:p>
+      <w:pPr>
+        <w:pStyle w:val="ListParagraph"/>
+        <w:numPr>
+          <w:ilvl w:val="0"/>
+          <w:numId w:val="2"/>
+        </w:numPr>
+        <w:rPr>
+          <w:sz w:val="24"/>
+          <w:szCs w:val="24"/>
+        </w:rPr>
+      </w:pPr>
+      <w:r>
+        <w:rPr>
+          <w:sz w:val="24"/>
+          <w:szCs w:val="24"/>
+        </w:rPr>
+        <w:t xml:space="preserve">Graph </w:t>
+      </w:r>
+      <w:r>
+        <w:rPr>
+          <w:sz w:val="24"/>
+          <w:szCs w:val="24"/>
+        </w:rPr>
+        <w:t xml:space="preserve">all </w:t>
+      </w:r>
+      <w:r>
+        <w:rPr>
+          <w:sz w:val="24"/>
+          <w:szCs w:val="24"/>
+        </w:rPr>
+        <w:t>sets of data by year</w:t>
       </w:r>
     </w:p>
     <w:p>
@@ -890,7 +931,34 @@
           <w:sz w:val="24"/>
           <w:szCs w:val="24"/>
         </w:rPr>
-        <w:t>Average number of explosive plays per game</w:t>
+        <w:t>Create linear regression</w:t>
+      </w:r>
+    </w:p>
+    <w:p>
+      <w:pPr>
+        <w:pStyle w:val="ListParagraph"/>
+        <w:numPr>
+          <w:ilvl w:val="1"/>
+          <w:numId w:val="2"/>
+        </w:numPr>
+        <w:rPr>
+          <w:sz w:val="24"/>
+          <w:szCs w:val="24"/>
+        </w:rPr>
+      </w:pPr>
+      <w:r>
+        <w:rPr>
+          <w:sz w:val="24"/>
+          <w:szCs w:val="24"/>
+        </w:rPr>
+        <w:t xml:space="preserve">State </w:t>
+      </w:r>
+      <w:r>
+        <w:rPr>
+          <w:sz w:val="24"/>
+          <w:szCs w:val="24"/>
+        </w:rPr>
+        <w:t>correlation value</w:t>
       </w:r>
     </w:p>
     <w:p>
@@ -910,148 +978,14 @@
           <w:sz w:val="24"/>
           <w:szCs w:val="24"/>
         </w:rPr>
-        <w:t xml:space="preserve">Graph </w:t>
-      </w:r>
-      <w:r>
-        <w:rPr>
-          <w:sz w:val="24"/>
-          <w:szCs w:val="24"/>
-        </w:rPr>
-        <w:t xml:space="preserve">all </w:t>
-      </w:r>
-      <w:r>
-        <w:rPr>
-          <w:sz w:val="24"/>
-          <w:szCs w:val="24"/>
-        </w:rPr>
-        <w:t>sets of data by year</w:t>
-      </w:r>
-    </w:p>
-    <w:p>
-      <w:pPr>
-        <w:pStyle w:val="ListParagraph"/>
-        <w:numPr>
-          <w:ilvl w:val="1"/>
-          <w:numId w:val="2"/>
-        </w:numPr>
-        <w:rPr>
-          <w:sz w:val="24"/>
-          <w:szCs w:val="24"/>
-        </w:rPr>
-      </w:pPr>
-      <w:r>
-        <w:rPr>
-          <w:sz w:val="24"/>
-          <w:szCs w:val="24"/>
-        </w:rPr>
-        <w:t>Create linear regression</w:t>
-      </w:r>
-    </w:p>
-    <w:p>
-      <w:pPr>
-        <w:pStyle w:val="ListParagraph"/>
-        <w:numPr>
-          <w:ilvl w:val="1"/>
-          <w:numId w:val="2"/>
-        </w:numPr>
-        <w:rPr>
-          <w:sz w:val="24"/>
-          <w:szCs w:val="24"/>
-        </w:rPr>
-      </w:pPr>
-      <w:r>
-        <w:rPr>
-          <w:sz w:val="24"/>
-          <w:szCs w:val="24"/>
-        </w:rPr>
-        <w:t>State r-value</w:t>
-      </w:r>
-    </w:p>
-    <w:p>
-      <w:pPr>
-        <w:pStyle w:val="ListParagraph"/>
-        <w:numPr>
-          <w:ilvl w:val="1"/>
-          <w:numId w:val="2"/>
-        </w:numPr>
-        <w:rPr>
-          <w:sz w:val="24"/>
-          <w:szCs w:val="24"/>
-        </w:rPr>
-      </w:pPr>
-      <w:r>
-        <w:rPr>
-          <w:sz w:val="24"/>
-          <w:szCs w:val="24"/>
-        </w:rPr>
-        <w:t>Hypothesis testing</w:t>
-      </w:r>
-      <w:r>
-        <w:rPr>
-          <w:sz w:val="24"/>
-          <w:szCs w:val="24"/>
-        </w:rPr>
-        <w:t xml:space="preserve"> between </w:t>
-      </w:r>
-    </w:p>
-    <w:p>
-      <w:pPr>
-        <w:pStyle w:val="ListParagraph"/>
-        <w:numPr>
-          <w:ilvl w:val="2"/>
-          <w:numId w:val="2"/>
-        </w:numPr>
-        <w:rPr>
-          <w:sz w:val="24"/>
-          <w:szCs w:val="24"/>
-        </w:rPr>
-      </w:pPr>
-      <w:r>
-        <w:rPr>
-          <w:sz w:val="24"/>
-          <w:szCs w:val="24"/>
-        </w:rPr>
-        <w:t>first and last year</w:t>
-      </w:r>
-    </w:p>
-    <w:p>
-      <w:pPr>
-        <w:pStyle w:val="ListParagraph"/>
-        <w:numPr>
-          <w:ilvl w:val="2"/>
-          <w:numId w:val="2"/>
-        </w:numPr>
-        <w:rPr>
-          <w:sz w:val="24"/>
-          <w:szCs w:val="24"/>
-        </w:rPr>
-      </w:pPr>
-      <w:r>
-        <w:rPr>
-          <w:sz w:val="24"/>
-          <w:szCs w:val="24"/>
-        </w:rPr>
-        <w:t>first and middle year</w:t>
-      </w:r>
-    </w:p>
-    <w:p>
-      <w:pPr>
-        <w:pStyle w:val="ListParagraph"/>
-        <w:numPr>
-          <w:ilvl w:val="2"/>
-          <w:numId w:val="2"/>
-        </w:numPr>
-        <w:rPr>
-          <w:sz w:val="24"/>
-          <w:szCs w:val="24"/>
-        </w:rPr>
-      </w:pPr>
-      <w:r>
-        <w:rPr>
-          <w:sz w:val="24"/>
-          <w:szCs w:val="24"/>
-        </w:rPr>
-        <w:t>middle and last year</w:t>
+        <w:t>Graph</w:t>
+      </w:r>
+      <w:r>
+        <w:rPr>
+          <w:sz w:val="24"/>
+          <w:szCs w:val="24"/>
+        </w:rPr>
+        <w:t xml:space="preserve"> points allowed for Clemson, Florida, and Florida State from 2004 to 2020</w:t>
       </w:r>
     </w:p>
     <w:p>
@@ -1071,34 +1005,14 @@
           <w:sz w:val="24"/>
           <w:szCs w:val="24"/>
         </w:rPr>
-        <w:t>Graph</w:t>
-      </w:r>
-      <w:r>
-        <w:rPr>
-          <w:sz w:val="24"/>
-          <w:szCs w:val="24"/>
-        </w:rPr>
-        <w:t xml:space="preserve"> points allowed for Clemson, Florida, and Florida State from 2004 to 2020</w:t>
-      </w:r>
-    </w:p>
-    <w:p>
-      <w:pPr>
-        <w:pStyle w:val="ListParagraph"/>
-        <w:numPr>
-          <w:ilvl w:val="0"/>
-          <w:numId w:val="2"/>
-        </w:numPr>
-        <w:rPr>
-          <w:sz w:val="24"/>
-          <w:szCs w:val="24"/>
-        </w:rPr>
-      </w:pPr>
-      <w:r>
-        <w:rPr>
-          <w:sz w:val="24"/>
-          <w:szCs w:val="24"/>
-        </w:rPr>
         <w:t>Discuss data limitations</w:t>
+      </w:r>
+      <w:r>
+        <w:rPr>
+          <w:sz w:val="24"/>
+          <w:szCs w:val="24"/>
+        </w:rPr>
+        <w:t>, implications, and future steps</w:t>
       </w:r>
     </w:p>
     <w:p>
